--- a/integer_programming/Modeling/UAS_Mix/FUAS Model Formulation.docx
+++ b/integer_programming/Modeling/UAS_Mix/FUAS Model Formulation.docx
@@ -9,8 +9,6 @@
       <w:r>
         <w:t>Problem Statement</w:t>
       </w:r>
-      <w:bookmarkStart w:id="0" w:name="_GoBack"/>
-      <w:bookmarkEnd w:id="0"/>
     </w:p>
     <w:p>
       <w:r>
@@ -86,7 +84,15 @@
         </w:numPr>
       </w:pPr>
       <w:r>
-        <w:t>Meeting non-schedule overall restrictions</w:t>
+        <w:t xml:space="preserve">Meeting non-schedule </w:t>
+      </w:r>
+      <w:r>
+        <w:t>overlap</w:t>
+      </w:r>
+      <w:bookmarkStart w:id="0" w:name="_GoBack"/>
+      <w:bookmarkEnd w:id="0"/>
+      <w:r>
+        <w:t xml:space="preserve"> restrictions</w:t>
       </w:r>
     </w:p>
     <w:p>
@@ -961,19 +967,7 @@
                       <w:rPr>
                         <w:rFonts w:ascii="Cambria Math" w:hAnsi="Cambria Math"/>
                       </w:rPr>
-                      <m:t>ij</m:t>
-                    </m:r>
-                    <m:r>
-                      <w:rPr>
-                        <w:rFonts w:ascii="Cambria Math" w:hAnsi="Cambria Math"/>
-                      </w:rPr>
-                      <m:t>d</m:t>
-                    </m:r>
-                    <m:r>
-                      <w:rPr>
-                        <w:rFonts w:ascii="Cambria Math" w:hAnsi="Cambria Math"/>
-                      </w:rPr>
-                      <m:t>t</m:t>
+                      <m:t>ijdt</m:t>
                     </m:r>
                   </m:sub>
                 </m:sSub>
@@ -1694,13 +1688,7 @@
                                 <w:rPr>
                                   <w:rFonts w:ascii="Cambria Math" w:hAnsi="Cambria Math"/>
                                 </w:rPr>
-                                <m:t>ij</m:t>
-                              </m:r>
-                              <m:r>
-                                <w:rPr>
-                                  <w:rFonts w:ascii="Cambria Math" w:hAnsi="Cambria Math"/>
-                                </w:rPr>
-                                <m:t>t</m:t>
+                                <m:t>ijt</m:t>
                               </m:r>
                             </m:sub>
                           </m:sSub>
@@ -1844,13 +1832,7 @@
                   <w:rPr>
                     <w:rFonts w:ascii="Cambria Math" w:hAnsi="Cambria Math"/>
                   </w:rPr>
-                  <m:t xml:space="preserve"> ∀</m:t>
-                </m:r>
-                <m:r>
-                  <w:rPr>
-                    <w:rFonts w:ascii="Cambria Math" w:hAnsi="Cambria Math"/>
-                  </w:rPr>
-                  <m:t>ij</m:t>
+                  <m:t xml:space="preserve"> ∀ij</m:t>
                 </m:r>
               </m:oMath>
             </m:oMathPara>
@@ -1936,13 +1918,7 @@
                   <w:rPr>
                     <w:rFonts w:ascii="Cambria Math" w:hAnsi="Cambria Math"/>
                   </w:rPr>
-                  <m:t>∀</m:t>
-                </m:r>
-                <m:r>
-                  <w:rPr>
-                    <w:rFonts w:ascii="Cambria Math" w:hAnsi="Cambria Math"/>
-                  </w:rPr>
-                  <m:t>ij</m:t>
+                  <m:t>∀ij</m:t>
                 </m:r>
               </m:oMath>
             </m:oMathPara>
@@ -1988,19 +1964,7 @@
                       <w:rPr>
                         <w:rFonts w:ascii="Cambria Math" w:hAnsi="Cambria Math"/>
                       </w:rPr>
-                      <m:t>ij</m:t>
-                    </m:r>
-                    <m:r>
-                      <w:rPr>
-                        <w:rFonts w:ascii="Cambria Math" w:hAnsi="Cambria Math"/>
-                      </w:rPr>
-                      <m:t>d</m:t>
-                    </m:r>
-                    <m:r>
-                      <w:rPr>
-                        <w:rFonts w:ascii="Cambria Math" w:hAnsi="Cambria Math"/>
-                      </w:rPr>
-                      <m:t>t</m:t>
+                      <m:t>ijdt</m:t>
                     </m:r>
                   </m:sub>
                 </m:sSub>
@@ -2040,13 +2004,7 @@
                   <w:rPr>
                     <w:rFonts w:ascii="Cambria Math" w:hAnsi="Cambria Math"/>
                   </w:rPr>
-                  <m:t>∀ijt</m:t>
-                </m:r>
-                <m:r>
-                  <w:rPr>
-                    <w:rFonts w:ascii="Cambria Math" w:hAnsi="Cambria Math"/>
-                  </w:rPr>
-                  <m:t>d</m:t>
+                  <m:t>∀ijtd</m:t>
                 </m:r>
               </m:oMath>
             </m:oMathPara>

--- a/integer_programming/Modeling/UAS_Mix/FUAS Model Formulation.docx
+++ b/integer_programming/Modeling/UAS_Mix/FUAS Model Formulation.docx
@@ -89,8 +89,6 @@
       <w:r>
         <w:t>overlap</w:t>
       </w:r>
-      <w:bookmarkStart w:id="0" w:name="_GoBack"/>
-      <w:bookmarkEnd w:id="0"/>
       <w:r>
         <w:t xml:space="preserve"> restrictions</w:t>
       </w:r>
@@ -1033,8 +1031,10 @@
               <w:t>1 if platform i payload j is used</w:t>
             </w:r>
             <w:r>
-              <w:t xml:space="preserve"> ever.</w:t>
-            </w:r>
+              <w:t xml:space="preserve"> ever, 0 otherwise.</w:t>
+            </w:r>
+            <w:bookmarkStart w:id="0" w:name="_GoBack"/>
+            <w:bookmarkEnd w:id="0"/>
           </w:p>
         </w:tc>
       </w:tr>
@@ -1844,7 +1844,11 @@
           <w:tcPr>
             <w:tcW w:w="1795" w:type="dxa"/>
           </w:tcPr>
-          <w:p/>
+          <w:p>
+            <w:r>
+              <w:t>Only fly if you are compatible to do so.</w:t>
+            </w:r>
+          </w:p>
         </w:tc>
         <w:tc>
           <w:tcPr>
@@ -1930,7 +1934,11 @@
           <w:tcPr>
             <w:tcW w:w="1795" w:type="dxa"/>
           </w:tcPr>
-          <w:p/>
+          <w:p>
+            <w:r>
+              <w:t>Only allow a mix to satisfy a demand at a time if it is acceptable &gt; 0</w:t>
+            </w:r>
+          </w:p>
         </w:tc>
         <w:tc>
           <w:tcPr>
@@ -2016,7 +2024,11 @@
           <w:tcPr>
             <w:tcW w:w="1795" w:type="dxa"/>
           </w:tcPr>
-          <w:p/>
+          <w:p>
+            <w:r>
+              <w:t>Within mix decided, on each time and on each demand, make sure the demand is satisfied.</w:t>
+            </w:r>
+          </w:p>
         </w:tc>
         <w:tc>
           <w:tcPr>
@@ -2106,7 +2118,13 @@
                   <w:rPr>
                     <w:rFonts w:ascii="Cambria Math" w:eastAsiaTheme="minorEastAsia" w:hAnsi="Cambria Math"/>
                   </w:rPr>
-                  <m:t xml:space="preserve">≤ </m:t>
+                  <m:t>=</m:t>
+                </m:r>
+                <m:r>
+                  <w:rPr>
+                    <w:rFonts w:ascii="Cambria Math" w:eastAsiaTheme="minorEastAsia" w:hAnsi="Cambria Math"/>
+                  </w:rPr>
+                  <m:t xml:space="preserve"> </m:t>
                 </m:r>
                 <m:sSub>
                   <m:sSubPr>

--- a/integer_programming/Modeling/UAS_Mix/FUAS Model Formulation.docx
+++ b/integer_programming/Modeling/UAS_Mix/FUAS Model Formulation.docx
@@ -97,6 +97,40 @@
       <w:r>
         <w:t>This should be indicated by an integer variable specifying the mixes desired over time and for what demands they are available and best able given their ability.</w:t>
       </w:r>
+      <w:r>
+        <w:t xml:space="preserve"> </w:t>
+      </w:r>
+      <w:r>
+        <w:rPr>
+          <w:i/>
+        </w:rPr>
+        <w:t>Think of a mix as a unique (</w:t>
+      </w:r>
+      <w:proofErr w:type="spellStart"/>
+      <w:r>
+        <w:rPr>
+          <w:i/>
+        </w:rPr>
+        <w:t>i</w:t>
+      </w:r>
+      <w:proofErr w:type="gramStart"/>
+      <w:r>
+        <w:rPr>
+          <w:i/>
+        </w:rPr>
+        <w:t>,j</w:t>
+      </w:r>
+      <w:proofErr w:type="spellEnd"/>
+      <w:proofErr w:type="gramEnd"/>
+      <w:r>
+        <w:rPr>
+          <w:i/>
+        </w:rPr>
+        <w:t>) for some d and t</w:t>
+      </w:r>
+      <w:r>
+        <w:t>.</w:t>
+      </w:r>
     </w:p>
     <w:p>
       <w:pPr>
@@ -142,7 +176,19 @@
                   <w:rPr>
                     <w:rFonts w:ascii="Cambria Math" w:hAnsi="Cambria Math"/>
                   </w:rPr>
-                  <m:t>i ∈{1..5}</m:t>
+                  <m:t>i ∈{1.</m:t>
+                </m:r>
+                <m:r>
+                  <w:rPr>
+                    <w:rFonts w:ascii="Cambria Math" w:hAnsi="Cambria Math"/>
+                  </w:rPr>
+                  <m:t>.I</m:t>
+                </m:r>
+                <m:r>
+                  <w:rPr>
+                    <w:rFonts w:ascii="Cambria Math" w:hAnsi="Cambria Math"/>
+                  </w:rPr>
+                  <m:t>}</m:t>
                 </m:r>
               </m:oMath>
             </m:oMathPara>
@@ -162,7 +208,13 @@
               <w:rPr>
                 <w:rFonts w:ascii="Calibri Light" w:eastAsia="Times New Roman" w:hAnsi="Calibri Light" w:cs="Times New Roman"/>
               </w:rPr>
-              <w:t>Only 5 platforms exist</w:t>
+              <w:t>Only I</w:t>
+            </w:r>
+            <w:r>
+              <w:rPr>
+                <w:rFonts w:ascii="Calibri Light" w:eastAsia="Times New Roman" w:hAnsi="Calibri Light" w:cs="Times New Roman"/>
+              </w:rPr>
+              <w:t xml:space="preserve"> platforms exist</w:t>
             </w:r>
           </w:p>
         </w:tc>
@@ -192,7 +244,19 @@
                   <w:rPr>
                     <w:rFonts w:ascii="Cambria Math" w:hAnsi="Cambria Math"/>
                   </w:rPr>
-                  <m:t>j ∈{1..10}</m:t>
+                  <m:t>j</m:t>
+                </m:r>
+                <m:r>
+                  <w:rPr>
+                    <w:rFonts w:ascii="Cambria Math" w:hAnsi="Cambria Math"/>
+                  </w:rPr>
+                  <m:t xml:space="preserve"> ∈{1..J</m:t>
+                </m:r>
+                <m:r>
+                  <w:rPr>
+                    <w:rFonts w:ascii="Cambria Math" w:hAnsi="Cambria Math"/>
+                  </w:rPr>
+                  <m:t>}</m:t>
                 </m:r>
               </m:oMath>
             </m:oMathPara>
@@ -212,7 +276,13 @@
               <w:rPr>
                 <w:rFonts w:ascii="Calibri" w:eastAsia="Calibri" w:hAnsi="Calibri" w:cs="Times New Roman"/>
               </w:rPr>
-              <w:t>Only 10 payloads exist</w:t>
+              <w:t>Only J</w:t>
+            </w:r>
+            <w:r>
+              <w:rPr>
+                <w:rFonts w:ascii="Calibri" w:eastAsia="Calibri" w:hAnsi="Calibri" w:cs="Times New Roman"/>
+              </w:rPr>
+              <w:t xml:space="preserve"> payloads exist</w:t>
             </w:r>
           </w:p>
         </w:tc>
@@ -242,7 +312,13 @@
                   <w:rPr>
                     <w:rFonts w:ascii="Cambria Math" w:hAnsi="Cambria Math"/>
                   </w:rPr>
-                  <m:t>i ∈{1..20}</m:t>
+                  <m:t>d ∈{1..D</m:t>
+                </m:r>
+                <m:r>
+                  <w:rPr>
+                    <w:rFonts w:ascii="Cambria Math" w:hAnsi="Cambria Math"/>
+                  </w:rPr>
+                  <m:t>}</m:t>
                 </m:r>
               </m:oMath>
             </m:oMathPara>
@@ -262,7 +338,13 @@
               <w:rPr>
                 <w:rFonts w:ascii="Calibri" w:eastAsia="Calibri" w:hAnsi="Calibri" w:cs="Times New Roman"/>
               </w:rPr>
-              <w:t>Only 20 demands exist</w:t>
+              <w:t>Only D</w:t>
+            </w:r>
+            <w:r>
+              <w:rPr>
+                <w:rFonts w:ascii="Calibri" w:eastAsia="Calibri" w:hAnsi="Calibri" w:cs="Times New Roman"/>
+              </w:rPr>
+              <w:t xml:space="preserve"> demands exist</w:t>
             </w:r>
           </w:p>
         </w:tc>
@@ -292,7 +374,13 @@
                   <w:rPr>
                     <w:rFonts w:ascii="Cambria Math" w:hAnsi="Cambria Math"/>
                   </w:rPr>
-                  <m:t>i ∈{1..72}</m:t>
+                  <m:t>t ∈{1..T</m:t>
+                </m:r>
+                <m:r>
+                  <w:rPr>
+                    <w:rFonts w:ascii="Cambria Math" w:hAnsi="Cambria Math"/>
+                  </w:rPr>
+                  <m:t>}</m:t>
                 </m:r>
               </m:oMath>
             </m:oMathPara>
@@ -312,7 +400,13 @@
               <w:rPr>
                 <w:rFonts w:ascii="Calibri" w:eastAsia="Calibri" w:hAnsi="Calibri" w:cs="Times New Roman"/>
               </w:rPr>
-              <w:t>Only 72 scenario hours exist</w:t>
+              <w:t>Only T</w:t>
+            </w:r>
+            <w:r>
+              <w:rPr>
+                <w:rFonts w:ascii="Calibri" w:eastAsia="Calibri" w:hAnsi="Calibri" w:cs="Times New Roman"/>
+              </w:rPr>
+              <w:t xml:space="preserve"> scenario hours exist</w:t>
             </w:r>
           </w:p>
         </w:tc>
@@ -1033,8 +1127,83 @@
             <w:r>
               <w:t xml:space="preserve"> ever, 0 otherwise.</w:t>
             </w:r>
-            <w:bookmarkStart w:id="0" w:name="_GoBack"/>
-            <w:bookmarkEnd w:id="0"/>
+          </w:p>
+        </w:tc>
+      </w:tr>
+      <w:tr>
+        <w:tc>
+          <w:tcPr>
+            <w:tcW w:w="895" w:type="dxa"/>
+          </w:tcPr>
+          <w:p>
+            <w:pPr>
+              <w:rPr>
+                <w:rFonts w:ascii="Calibri" w:eastAsia="Calibri" w:hAnsi="Calibri" w:cs="Times New Roman"/>
+              </w:rPr>
+            </w:pPr>
+            <m:oMathPara>
+              <m:oMath>
+                <m:sSub>
+                  <m:sSubPr>
+                    <m:ctrlPr>
+                      <w:rPr>
+                        <w:rFonts w:ascii="Cambria Math" w:hAnsi="Cambria Math"/>
+                        <w:i/>
+                        <w:color w:val="FF0000"/>
+                      </w:rPr>
+                    </m:ctrlPr>
+                  </m:sSubPr>
+                  <m:e>
+                    <m:r>
+                      <w:rPr>
+                        <w:rFonts w:ascii="Cambria Math" w:hAnsi="Cambria Math"/>
+                        <w:color w:val="FF0000"/>
+                      </w:rPr>
+                      <m:t>b</m:t>
+                    </m:r>
+                  </m:e>
+                  <m:sub>
+                    <m:r>
+                      <w:rPr>
+                        <w:rFonts w:ascii="Cambria Math" w:hAnsi="Cambria Math"/>
+                        <w:color w:val="FF0000"/>
+                      </w:rPr>
+                      <m:t>ijdt</m:t>
+                    </m:r>
+                  </m:sub>
+                </m:sSub>
+              </m:oMath>
+            </m:oMathPara>
+          </w:p>
+        </w:tc>
+        <w:tc>
+          <w:tcPr>
+            <w:tcW w:w="8455" w:type="dxa"/>
+          </w:tcPr>
+          <w:p>
+            <w:pPr>
+              <w:rPr>
+                <w:color w:val="FF0000"/>
+              </w:rPr>
+            </w:pPr>
+            <w:r>
+              <w:rPr>
+                <w:color w:val="FF0000"/>
+              </w:rPr>
+              <w:t>1 if platform i</w:t>
+            </w:r>
+            <w:r>
+              <w:rPr>
+                <w:color w:val="FF0000"/>
+              </w:rPr>
+              <w:t xml:space="preserve"> payload j at time t is backordered </w:t>
+            </w:r>
+            <w:r>
+              <w:rPr>
+                <w:color w:val="FF0000"/>
+              </w:rPr>
+              <w:t>satisfy a demand d, 0 otherwise.</w:t>
+            </w:r>
           </w:p>
         </w:tc>
       </w:tr>
@@ -1053,40 +1222,63 @@
     <w:tbl>
       <w:tblPr>
         <w:tblStyle w:val="TableGrid"/>
-        <w:tblW w:w="10565" w:type="dxa"/>
-        <w:tblInd w:w="-5" w:type="dxa"/>
+        <w:tblW w:w="11790" w:type="dxa"/>
+        <w:tblInd w:w="-1085" w:type="dxa"/>
         <w:tblLook w:val="04A0" w:firstRow="1" w:lastRow="0" w:firstColumn="1" w:lastColumn="0" w:noHBand="0" w:noVBand="1"/>
       </w:tblPr>
       <w:tblGrid>
-        <w:gridCol w:w="1345"/>
-        <w:gridCol w:w="9220"/>
+        <w:gridCol w:w="1883"/>
+        <w:gridCol w:w="9907"/>
       </w:tblGrid>
       <w:tr>
-        <w:tc>
-          <w:tcPr>
-            <w:tcW w:w="1345" w:type="dxa"/>
-          </w:tcPr>
-          <w:p>
-            <w:r>
+        <w:trPr>
+          <w:trHeight w:val="282"/>
+        </w:trPr>
+        <w:tc>
+          <w:tcPr>
+            <w:tcW w:w="1883" w:type="dxa"/>
+          </w:tcPr>
+          <w:p>
+            <w:pPr>
+              <w:rPr>
+                <w:sz w:val="20"/>
+              </w:rPr>
+            </w:pPr>
+            <w:r>
+              <w:rPr>
+                <w:sz w:val="20"/>
+              </w:rPr>
               <w:t>English</w:t>
             </w:r>
           </w:p>
         </w:tc>
         <w:tc>
           <w:tcPr>
-            <w:tcW w:w="9220" w:type="dxa"/>
-          </w:tcPr>
-          <w:p>
-            <w:r>
+            <w:tcW w:w="9907" w:type="dxa"/>
+          </w:tcPr>
+          <w:p>
+            <w:pPr>
+              <w:rPr>
+                <w:sz w:val="20"/>
+              </w:rPr>
+            </w:pPr>
+            <w:r>
+              <w:rPr>
+                <w:sz w:val="20"/>
+              </w:rPr>
               <w:t xml:space="preserve">Maximize Reward – General Cost </w:t>
             </w:r>
             <w:r>
               <w:rPr>
                 <w:color w:val="FF0000"/>
+                <w:sz w:val="20"/>
               </w:rPr>
               <w:t xml:space="preserve">– Backorder Penalty </w:t>
             </w:r>
             <w:r>
+              <w:rPr>
+                <w:sz w:val="20"/>
+              </w:rPr>
               <w:t>– Fixed Charge</w:t>
             </w:r>
           </w:p>
@@ -1094,27 +1286,46 @@
       </w:tr>
       <w:tr>
         <w:trPr>
-          <w:trHeight w:val="440"/>
+          <w:trHeight w:val="471"/>
         </w:trPr>
         <w:tc>
           <w:tcPr>
-            <w:tcW w:w="1345" w:type="dxa"/>
-          </w:tcPr>
-          <w:p>
-            <w:r>
+            <w:tcW w:w="1883" w:type="dxa"/>
+          </w:tcPr>
+          <w:p>
+            <w:pPr>
+              <w:rPr>
+                <w:sz w:val="20"/>
+              </w:rPr>
+            </w:pPr>
+            <w:r>
+              <w:rPr>
+                <w:sz w:val="20"/>
+              </w:rPr>
               <w:t>Math</w:t>
             </w:r>
           </w:p>
         </w:tc>
         <w:tc>
           <w:tcPr>
-            <w:tcW w:w="9220" w:type="dxa"/>
-          </w:tcPr>
-          <w:p>
-            <w:r>
+            <w:tcW w:w="9907" w:type="dxa"/>
+          </w:tcPr>
+          <w:p>
+            <w:pPr>
+              <w:rPr>
+                <w:sz w:val="20"/>
+              </w:rPr>
+            </w:pPr>
+            <w:r>
+              <w:rPr>
+                <w:sz w:val="20"/>
+              </w:rPr>
               <w:t>Maximize</w:t>
             </w:r>
             <w:r>
+              <w:rPr>
+                <w:sz w:val="20"/>
+              </w:rPr>
               <w:t xml:space="preserve"> </w:t>
             </w:r>
             <m:oMath>
@@ -1127,6 +1338,7 @@
                     <w:rPr>
                       <w:rFonts w:ascii="Cambria Math" w:hAnsi="Cambria Math"/>
                       <w:i/>
+                      <w:sz w:val="20"/>
                     </w:rPr>
                   </m:ctrlPr>
                 </m:naryPr>
@@ -1134,6 +1346,7 @@
                   <m:r>
                     <w:rPr>
                       <w:rFonts w:ascii="Cambria Math" w:hAnsi="Cambria Math"/>
+                      <w:sz w:val="20"/>
                     </w:rPr>
                     <m:t>i</m:t>
                   </m:r>
@@ -1149,6 +1362,7 @@
                         <w:rPr>
                           <w:rFonts w:ascii="Cambria Math" w:hAnsi="Cambria Math"/>
                           <w:i/>
+                          <w:sz w:val="20"/>
                         </w:rPr>
                       </m:ctrlPr>
                     </m:naryPr>
@@ -1156,6 +1370,7 @@
                       <m:r>
                         <w:rPr>
                           <w:rFonts w:ascii="Cambria Math" w:hAnsi="Cambria Math"/>
+                          <w:sz w:val="20"/>
                         </w:rPr>
                         <m:t>j</m:t>
                       </m:r>
@@ -1171,6 +1386,7 @@
                             <w:rPr>
                               <w:rFonts w:ascii="Cambria Math" w:hAnsi="Cambria Math"/>
                               <w:i/>
+                              <w:sz w:val="20"/>
                             </w:rPr>
                           </m:ctrlPr>
                         </m:naryPr>
@@ -1178,6 +1394,7 @@
                           <m:r>
                             <w:rPr>
                               <w:rFonts w:ascii="Cambria Math" w:hAnsi="Cambria Math"/>
+                              <w:sz w:val="20"/>
                             </w:rPr>
                             <m:t>d</m:t>
                           </m:r>
@@ -1190,6 +1407,7 @@
                                 <w:rPr>
                                   <w:rFonts w:ascii="Cambria Math" w:hAnsi="Cambria Math"/>
                                   <w:i/>
+                                  <w:sz w:val="20"/>
                                 </w:rPr>
                               </m:ctrlPr>
                             </m:sSubPr>
@@ -1197,6 +1415,36 @@
                               <m:r>
                                 <w:rPr>
                                   <w:rFonts w:ascii="Cambria Math" w:hAnsi="Cambria Math"/>
+                                  <w:sz w:val="20"/>
+                                </w:rPr>
+                                <m:t>a</m:t>
+                              </m:r>
+                            </m:e>
+                            <m:sub>
+                              <m:r>
+                                <w:rPr>
+                                  <w:rFonts w:ascii="Cambria Math" w:hAnsi="Cambria Math"/>
+                                  <w:sz w:val="20"/>
+                                </w:rPr>
+                                <m:t>jd</m:t>
+                              </m:r>
+                            </m:sub>
+                          </m:sSub>
+                          <m:sSub>
+                            <m:sSubPr>
+                              <m:ctrlPr>
+                                <w:rPr>
+                                  <w:rFonts w:ascii="Cambria Math" w:hAnsi="Cambria Math"/>
+                                  <w:i/>
+                                  <w:sz w:val="20"/>
+                                </w:rPr>
+                              </m:ctrlPr>
+                            </m:sSubPr>
+                            <m:e>
+                              <m:r>
+                                <w:rPr>
+                                  <w:rFonts w:ascii="Cambria Math" w:hAnsi="Cambria Math"/>
+                                  <w:sz w:val="20"/>
                                 </w:rPr>
                                 <m:t>rew</m:t>
                               </m:r>
@@ -1205,6 +1453,7 @@
                               <m:r>
                                 <w:rPr>
                                   <w:rFonts w:ascii="Cambria Math" w:hAnsi="Cambria Math"/>
+                                  <w:sz w:val="20"/>
                                 </w:rPr>
                                 <m:t>ijd</m:t>
                               </m:r>
@@ -1221,6 +1470,7 @@
                             <w:rPr>
                               <w:rFonts w:ascii="Cambria Math" w:hAnsi="Cambria Math"/>
                               <w:i/>
+                              <w:sz w:val="20"/>
                             </w:rPr>
                           </m:ctrlPr>
                         </m:naryPr>
@@ -1228,6 +1478,7 @@
                           <m:r>
                             <w:rPr>
                               <w:rFonts w:ascii="Cambria Math" w:hAnsi="Cambria Math"/>
+                              <w:sz w:val="20"/>
                             </w:rPr>
                             <m:t>t</m:t>
                           </m:r>
@@ -1240,6 +1491,7 @@
                                 <w:rPr>
                                   <w:rFonts w:ascii="Cambria Math" w:hAnsi="Cambria Math"/>
                                   <w:i/>
+                                  <w:sz w:val="20"/>
                                 </w:rPr>
                               </m:ctrlPr>
                             </m:sSubPr>
@@ -1247,6 +1499,7 @@
                               <m:r>
                                 <w:rPr>
                                   <w:rFonts w:ascii="Cambria Math" w:hAnsi="Cambria Math"/>
+                                  <w:sz w:val="20"/>
                                 </w:rPr>
                                 <m:t>X</m:t>
                               </m:r>
@@ -1255,6 +1508,7 @@
                               <m:r>
                                 <w:rPr>
                                   <w:rFonts w:ascii="Cambria Math" w:hAnsi="Cambria Math"/>
+                                  <w:sz w:val="20"/>
                                 </w:rPr>
                                 <m:t>ijdt</m:t>
                               </m:r>
@@ -1268,9 +1522,15 @@
               </m:nary>
             </m:oMath>
             <w:r>
+              <w:rPr>
+                <w:sz w:val="20"/>
+              </w:rPr>
               <w:t xml:space="preserve"> </w:t>
             </w:r>
             <w:r>
+              <w:rPr>
+                <w:sz w:val="20"/>
+              </w:rPr>
               <w:t xml:space="preserve">- </w:t>
             </w:r>
             <m:oMath>
@@ -1283,6 +1543,7 @@
                     <w:rPr>
                       <w:rFonts w:ascii="Cambria Math" w:hAnsi="Cambria Math"/>
                       <w:i/>
+                      <w:sz w:val="20"/>
                     </w:rPr>
                   </m:ctrlPr>
                 </m:naryPr>
@@ -1290,6 +1551,7 @@
                   <m:r>
                     <w:rPr>
                       <w:rFonts w:ascii="Cambria Math" w:hAnsi="Cambria Math"/>
+                      <w:sz w:val="20"/>
                     </w:rPr>
                     <m:t>i</m:t>
                   </m:r>
@@ -1305,6 +1567,7 @@
                         <w:rPr>
                           <w:rFonts w:ascii="Cambria Math" w:hAnsi="Cambria Math"/>
                           <w:i/>
+                          <w:sz w:val="20"/>
                         </w:rPr>
                       </m:ctrlPr>
                     </m:naryPr>
@@ -1312,6 +1575,7 @@
                       <m:r>
                         <w:rPr>
                           <w:rFonts w:ascii="Cambria Math" w:hAnsi="Cambria Math"/>
+                          <w:sz w:val="20"/>
                         </w:rPr>
                         <m:t>j</m:t>
                       </m:r>
@@ -1327,6 +1591,7 @@
                             <w:rPr>
                               <w:rFonts w:ascii="Cambria Math" w:hAnsi="Cambria Math"/>
                               <w:i/>
+                              <w:sz w:val="20"/>
                             </w:rPr>
                           </m:ctrlPr>
                         </m:naryPr>
@@ -1334,6 +1599,7 @@
                           <m:r>
                             <w:rPr>
                               <w:rFonts w:ascii="Cambria Math" w:hAnsi="Cambria Math"/>
+                              <w:sz w:val="20"/>
                             </w:rPr>
                             <m:t>d</m:t>
                           </m:r>
@@ -1346,6 +1612,7 @@
                                 <w:rPr>
                                   <w:rFonts w:ascii="Cambria Math" w:hAnsi="Cambria Math"/>
                                   <w:i/>
+                                  <w:sz w:val="20"/>
                                 </w:rPr>
                               </m:ctrlPr>
                             </m:sSubPr>
@@ -1353,6 +1620,7 @@
                               <m:r>
                                 <w:rPr>
                                   <w:rFonts w:ascii="Cambria Math" w:hAnsi="Cambria Math"/>
+                                  <w:sz w:val="20"/>
                                 </w:rPr>
                                 <m:t>cost</m:t>
                               </m:r>
@@ -1361,6 +1629,7 @@
                               <m:r>
                                 <w:rPr>
                                   <w:rFonts w:ascii="Cambria Math" w:hAnsi="Cambria Math"/>
+                                  <w:sz w:val="20"/>
                                 </w:rPr>
                                 <m:t>ijd</m:t>
                               </m:r>
@@ -1377,6 +1646,7 @@
                             <w:rPr>
                               <w:rFonts w:ascii="Cambria Math" w:hAnsi="Cambria Math"/>
                               <w:i/>
+                              <w:sz w:val="20"/>
                             </w:rPr>
                           </m:ctrlPr>
                         </m:naryPr>
@@ -1384,6 +1654,7 @@
                           <m:r>
                             <w:rPr>
                               <w:rFonts w:ascii="Cambria Math" w:hAnsi="Cambria Math"/>
+                              <w:sz w:val="20"/>
                             </w:rPr>
                             <m:t>t</m:t>
                           </m:r>
@@ -1396,6 +1667,7 @@
                                 <w:rPr>
                                   <w:rFonts w:ascii="Cambria Math" w:hAnsi="Cambria Math"/>
                                   <w:i/>
+                                  <w:sz w:val="20"/>
                                 </w:rPr>
                               </m:ctrlPr>
                             </m:sSubPr>
@@ -1403,6 +1675,7 @@
                               <m:r>
                                 <w:rPr>
                                   <w:rFonts w:ascii="Cambria Math" w:hAnsi="Cambria Math"/>
+                                  <w:sz w:val="20"/>
                                 </w:rPr>
                                 <m:t>X</m:t>
                               </m:r>
@@ -1411,6 +1684,7 @@
                               <m:r>
                                 <w:rPr>
                                   <w:rFonts w:ascii="Cambria Math" w:hAnsi="Cambria Math"/>
+                                  <w:sz w:val="20"/>
                                 </w:rPr>
                                 <m:t>ijdt</m:t>
                               </m:r>
@@ -1426,8 +1700,17 @@
             <w:r>
               <w:rPr>
                 <w:rFonts w:eastAsiaTheme="minorEastAsia"/>
-              </w:rPr>
-              <w:t xml:space="preserve"> - </w:t>
+                <w:color w:val="FF0000"/>
+                <w:sz w:val="20"/>
+              </w:rPr>
+              <w:t xml:space="preserve"> -</w:t>
+            </w:r>
+            <w:r>
+              <w:rPr>
+                <w:rFonts w:eastAsiaTheme="minorEastAsia"/>
+                <w:sz w:val="20"/>
+              </w:rPr>
+              <w:t xml:space="preserve"> </w:t>
             </w:r>
             <m:oMath>
               <m:nary>
@@ -1440,6 +1723,7 @@
                       <w:rFonts w:ascii="Cambria Math" w:hAnsi="Cambria Math"/>
                       <w:i/>
                       <w:color w:val="FF0000"/>
+                      <w:sz w:val="20"/>
                     </w:rPr>
                   </m:ctrlPr>
                 </m:naryPr>
@@ -1448,8 +1732,9 @@
                     <w:rPr>
                       <w:rFonts w:ascii="Cambria Math" w:hAnsi="Cambria Math"/>
                       <w:color w:val="FF0000"/>
+                      <w:sz w:val="20"/>
                     </w:rPr>
-                    <m:t>j</m:t>
+                    <m:t>i</m:t>
                   </m:r>
                 </m:sub>
                 <m:sup/>
@@ -1464,6 +1749,7 @@
                           <w:rFonts w:ascii="Cambria Math" w:hAnsi="Cambria Math"/>
                           <w:i/>
                           <w:color w:val="FF0000"/>
+                          <w:sz w:val="20"/>
                         </w:rPr>
                       </m:ctrlPr>
                     </m:naryPr>
@@ -1472,8 +1758,9 @@
                         <w:rPr>
                           <w:rFonts w:ascii="Cambria Math" w:hAnsi="Cambria Math"/>
                           <w:color w:val="FF0000"/>
+                          <w:sz w:val="20"/>
                         </w:rPr>
-                        <m:t>d</m:t>
+                        <m:t>j</m:t>
                       </m:r>
                     </m:sub>
                     <m:sup/>
@@ -1488,6 +1775,7 @@
                               <w:rFonts w:ascii="Cambria Math" w:hAnsi="Cambria Math"/>
                               <w:i/>
                               <w:color w:val="FF0000"/>
+                              <w:sz w:val="20"/>
                             </w:rPr>
                           </m:ctrlPr>
                         </m:naryPr>
@@ -1496,6 +1784,99 @@
                             <w:rPr>
                               <w:rFonts w:ascii="Cambria Math" w:hAnsi="Cambria Math"/>
                               <w:color w:val="FF0000"/>
+                              <w:sz w:val="20"/>
+                            </w:rPr>
+                            <m:t>d</m:t>
+                          </m:r>
+                        </m:sub>
+                        <m:sup/>
+                        <m:e>
+                          <m:sSub>
+                            <m:sSubPr>
+                              <m:ctrlPr>
+                                <w:rPr>
+                                  <w:rFonts w:ascii="Cambria Math" w:hAnsi="Cambria Math"/>
+                                  <w:i/>
+                                  <w:color w:val="FF0000"/>
+                                  <w:sz w:val="20"/>
+                                </w:rPr>
+                              </m:ctrlPr>
+                            </m:sSubPr>
+                            <m:e>
+                              <m:r>
+                                <w:rPr>
+                                  <w:rFonts w:ascii="Cambria Math" w:hAnsi="Cambria Math"/>
+                                  <w:color w:val="FF0000"/>
+                                  <w:sz w:val="20"/>
+                                </w:rPr>
+                                <m:t>a</m:t>
+                              </m:r>
+                            </m:e>
+                            <m:sub>
+                              <m:r>
+                                <w:rPr>
+                                  <w:rFonts w:ascii="Cambria Math" w:hAnsi="Cambria Math"/>
+                                  <w:color w:val="FF0000"/>
+                                  <w:sz w:val="20"/>
+                                </w:rPr>
+                                <m:t>jd</m:t>
+                              </m:r>
+                            </m:sub>
+                          </m:sSub>
+                          <m:sSub>
+                            <m:sSubPr>
+                              <m:ctrlPr>
+                                <w:rPr>
+                                  <w:rFonts w:ascii="Cambria Math" w:hAnsi="Cambria Math"/>
+                                  <w:i/>
+                                  <w:color w:val="FF0000"/>
+                                  <w:sz w:val="20"/>
+                                </w:rPr>
+                              </m:ctrlPr>
+                            </m:sSubPr>
+                            <m:e>
+                              <m:r>
+                                <w:rPr>
+                                  <w:rFonts w:ascii="Cambria Math" w:hAnsi="Cambria Math"/>
+                                  <w:color w:val="FF0000"/>
+                                  <w:sz w:val="20"/>
+                                </w:rPr>
+                                <m:t>pen</m:t>
+                              </m:r>
+                            </m:e>
+                            <m:sub>
+                              <m:r>
+                                <w:rPr>
+                                  <w:rFonts w:ascii="Cambria Math" w:hAnsi="Cambria Math"/>
+                                  <w:color w:val="FF0000"/>
+                                  <w:sz w:val="20"/>
+                                </w:rPr>
+                                <m:t>jd</m:t>
+                              </m:r>
+                            </m:sub>
+                          </m:sSub>
+                        </m:e>
+                      </m:nary>
+                      <m:nary>
+                        <m:naryPr>
+                          <m:chr m:val="∑"/>
+                          <m:limLoc m:val="undOvr"/>
+                          <m:supHide m:val="1"/>
+                          <m:ctrlPr>
+                            <w:rPr>
+                              <w:rFonts w:ascii="Cambria Math" w:hAnsi="Cambria Math"/>
+                              <w:i/>
+                              <w:color w:val="FF0000"/>
+                              <w:sz w:val="20"/>
+                            </w:rPr>
+                          </m:ctrlPr>
+                        </m:naryPr>
+                        <m:sub>
+                          <m:r>
+                            <w:rPr>
+                              <w:rFonts w:ascii="Cambria Math" w:hAnsi="Cambria Math"/>
+                              <w:color w:val="FF0000"/>
+                              <w:sz w:val="20"/>
                             </w:rPr>
                             <m:t>t</m:t>
                           </m:r>
@@ -1509,6 +1890,7 @@
                                   <w:rFonts w:ascii="Cambria Math" w:hAnsi="Cambria Math"/>
                                   <w:i/>
                                   <w:color w:val="FF0000"/>
+                                  <w:sz w:val="20"/>
                                 </w:rPr>
                               </m:ctrlPr>
                             </m:sSubPr>
@@ -1517,35 +1899,7 @@
                                 <w:rPr>
                                   <w:rFonts w:ascii="Cambria Math" w:hAnsi="Cambria Math"/>
                                   <w:color w:val="FF0000"/>
-                                </w:rPr>
-                                <m:t>pen</m:t>
-                              </m:r>
-                            </m:e>
-                            <m:sub>
-                              <m:r>
-                                <w:rPr>
-                                  <w:rFonts w:ascii="Cambria Math" w:hAnsi="Cambria Math"/>
-                                  <w:color w:val="FF0000"/>
-                                </w:rPr>
-                                <m:t>jd</m:t>
-                              </m:r>
-                            </m:sub>
-                          </m:sSub>
-                          <m:sSub>
-                            <m:sSubPr>
-                              <m:ctrlPr>
-                                <w:rPr>
-                                  <w:rFonts w:ascii="Cambria Math" w:hAnsi="Cambria Math"/>
-                                  <w:i/>
-                                  <w:color w:val="FF0000"/>
-                                </w:rPr>
-                              </m:ctrlPr>
-                            </m:sSubPr>
-                            <m:e>
-                              <m:r>
-                                <w:rPr>
-                                  <w:rFonts w:ascii="Cambria Math" w:hAnsi="Cambria Math"/>
-                                  <w:color w:val="FF0000"/>
+                                  <w:sz w:val="20"/>
                                 </w:rPr>
                                 <m:t>b</m:t>
                               </m:r>
@@ -1555,8 +1909,9 @@
                                 <w:rPr>
                                   <w:rFonts w:ascii="Cambria Math" w:hAnsi="Cambria Math"/>
                                   <w:color w:val="FF0000"/>
+                                  <w:sz w:val="20"/>
                                 </w:rPr>
-                                <m:t>dt</m:t>
+                                <m:t>ijdt</m:t>
                               </m:r>
                             </m:sub>
                           </m:sSub>
@@ -1570,6 +1925,7 @@
             <w:r>
               <w:rPr>
                 <w:rFonts w:eastAsiaTheme="minorEastAsia"/>
+                <w:sz w:val="20"/>
               </w:rPr>
               <w:t xml:space="preserve"> - </w:t>
             </w:r>
@@ -1583,6 +1939,7 @@
                     <w:rPr>
                       <w:rFonts w:ascii="Cambria Math" w:eastAsiaTheme="minorEastAsia" w:hAnsi="Cambria Math"/>
                       <w:i/>
+                      <w:sz w:val="20"/>
                     </w:rPr>
                   </m:ctrlPr>
                 </m:naryPr>
@@ -1590,6 +1947,7 @@
                   <m:r>
                     <w:rPr>
                       <w:rFonts w:ascii="Cambria Math" w:eastAsiaTheme="minorEastAsia" w:hAnsi="Cambria Math"/>
+                      <w:sz w:val="20"/>
                     </w:rPr>
                     <m:t>i</m:t>
                   </m:r>
@@ -1605,6 +1963,7 @@
                         <w:rPr>
                           <w:rFonts w:ascii="Cambria Math" w:eastAsiaTheme="minorEastAsia" w:hAnsi="Cambria Math"/>
                           <w:i/>
+                          <w:sz w:val="20"/>
                         </w:rPr>
                       </m:ctrlPr>
                     </m:naryPr>
@@ -1612,6 +1971,7 @@
                       <m:r>
                         <w:rPr>
                           <w:rFonts w:ascii="Cambria Math" w:eastAsiaTheme="minorEastAsia" w:hAnsi="Cambria Math"/>
+                          <w:sz w:val="20"/>
                         </w:rPr>
                         <m:t>j</m:t>
                       </m:r>
@@ -1624,6 +1984,7 @@
                             <w:rPr>
                               <w:rFonts w:ascii="Cambria Math" w:hAnsi="Cambria Math"/>
                               <w:i/>
+                              <w:sz w:val="20"/>
                             </w:rPr>
                           </m:ctrlPr>
                         </m:sSubPr>
@@ -1631,6 +1992,7 @@
                           <m:r>
                             <w:rPr>
                               <w:rFonts w:ascii="Cambria Math" w:hAnsi="Cambria Math"/>
+                              <w:sz w:val="20"/>
                             </w:rPr>
                             <m:t>φ</m:t>
                           </m:r>
@@ -1639,6 +2001,7 @@
                           <m:r>
                             <w:rPr>
                               <w:rFonts w:ascii="Cambria Math" w:hAnsi="Cambria Math"/>
+                              <w:sz w:val="20"/>
                             </w:rPr>
                             <m:t>ij</m:t>
                           </m:r>
@@ -1653,6 +2016,7 @@
                             <w:rPr>
                               <w:rFonts w:ascii="Cambria Math" w:eastAsiaTheme="minorEastAsia" w:hAnsi="Cambria Math"/>
                               <w:i/>
+                              <w:sz w:val="20"/>
                             </w:rPr>
                           </m:ctrlPr>
                         </m:naryPr>
@@ -1660,6 +2024,7 @@
                           <m:r>
                             <w:rPr>
                               <w:rFonts w:ascii="Cambria Math" w:eastAsiaTheme="minorEastAsia" w:hAnsi="Cambria Math"/>
+                              <w:sz w:val="20"/>
                             </w:rPr>
                             <m:t>t</m:t>
                           </m:r>
@@ -1672,6 +2037,7 @@
                                 <w:rPr>
                                   <w:rFonts w:ascii="Cambria Math" w:hAnsi="Cambria Math"/>
                                   <w:i/>
+                                  <w:sz w:val="20"/>
                                 </w:rPr>
                               </m:ctrlPr>
                             </m:sSubPr>
@@ -1679,6 +2045,7 @@
                               <m:r>
                                 <w:rPr>
                                   <w:rFonts w:ascii="Cambria Math" w:hAnsi="Cambria Math"/>
+                                  <w:sz w:val="20"/>
                                 </w:rPr>
                                 <m:t>y</m:t>
                               </m:r>
@@ -1687,8 +2054,9 @@
                               <m:r>
                                 <w:rPr>
                                   <w:rFonts w:ascii="Cambria Math" w:hAnsi="Cambria Math"/>
+                                  <w:sz w:val="20"/>
                                 </w:rPr>
-                                <m:t>ijt</m:t>
+                                <m:t>ij</m:t>
                               </m:r>
                             </m:sub>
                           </m:sSub>
@@ -1716,21 +2084,19 @@
       <w:tblPr>
         <w:tblStyle w:val="TableGrid"/>
         <w:tblW w:w="0" w:type="auto"/>
+        <w:tblInd w:w="-815" w:type="dxa"/>
         <w:tblLook w:val="04A0" w:firstRow="1" w:lastRow="0" w:firstColumn="1" w:lastColumn="0" w:noHBand="0" w:noVBand="1"/>
       </w:tblPr>
       <w:tblGrid>
-        <w:gridCol w:w="1795"/>
+        <w:gridCol w:w="2610"/>
         <w:gridCol w:w="7555"/>
       </w:tblGrid>
       <w:tr>
         <w:tc>
           <w:tcPr>
-            <w:tcW w:w="1795" w:type="dxa"/>
-          </w:tcPr>
-          <w:p>
-            <w:pPr>
-              <w:jc w:val="center"/>
-            </w:pPr>
+            <w:tcW w:w="2610" w:type="dxa"/>
+          </w:tcPr>
+          <w:p>
             <w:r>
               <w:t xml:space="preserve">Total demands a mix satisfied at a time t can only be &gt; 0 if </w:t>
             </w:r>
@@ -1834,6 +2200,12 @@
                   </w:rPr>
                   <m:t xml:space="preserve"> ∀ij</m:t>
                 </m:r>
+                <m:r>
+                  <w:rPr>
+                    <w:rFonts w:ascii="Cambria Math" w:hAnsi="Cambria Math"/>
+                  </w:rPr>
+                  <m:t>t</m:t>
+                </m:r>
               </m:oMath>
             </m:oMathPara>
           </w:p>
@@ -1842,7 +2214,7 @@
       <w:tr>
         <w:tc>
           <w:tcPr>
-            <w:tcW w:w="1795" w:type="dxa"/>
+            <w:tcW w:w="2610" w:type="dxa"/>
           </w:tcPr>
           <w:p>
             <w:r>
@@ -1932,7 +2304,7 @@
       <w:tr>
         <w:tc>
           <w:tcPr>
-            <w:tcW w:w="1795" w:type="dxa"/>
+            <w:tcW w:w="2610" w:type="dxa"/>
           </w:tcPr>
           <w:p>
             <w:r>
@@ -1945,6 +2317,11 @@
             <w:tcW w:w="7555" w:type="dxa"/>
           </w:tcPr>
           <w:p>
+            <w:pPr>
+              <w:rPr>
+                <w:rFonts w:eastAsiaTheme="minorEastAsia"/>
+              </w:rPr>
+            </w:pPr>
             <m:oMathPara>
               <m:oMathParaPr>
                 <m:jc m:val="left"/>
@@ -2017,12 +2394,19 @@
               </m:oMath>
             </m:oMathPara>
           </w:p>
+          <w:p>
+            <w:pPr>
+              <w:rPr>
+                <w:i/>
+              </w:rPr>
+            </w:pPr>
+          </w:p>
         </w:tc>
       </w:tr>
       <w:tr>
         <w:tc>
           <w:tcPr>
-            <w:tcW w:w="1795" w:type="dxa"/>
+            <w:tcW w:w="2610" w:type="dxa"/>
           </w:tcPr>
           <w:p>
             <w:r>
@@ -2118,13 +2502,7 @@
                   <w:rPr>
                     <w:rFonts w:ascii="Cambria Math" w:eastAsiaTheme="minorEastAsia" w:hAnsi="Cambria Math"/>
                   </w:rPr>
-                  <m:t>=</m:t>
-                </m:r>
-                <m:r>
-                  <w:rPr>
-                    <w:rFonts w:ascii="Cambria Math" w:eastAsiaTheme="minorEastAsia" w:hAnsi="Cambria Math"/>
-                  </w:rPr>
-                  <m:t xml:space="preserve"> </m:t>
+                  <m:t xml:space="preserve">= </m:t>
                 </m:r>
                 <m:sSub>
                   <m:sSubPr>
@@ -2148,7 +2526,7 @@
                       <w:rPr>
                         <w:rFonts w:ascii="Cambria Math" w:hAnsi="Cambria Math"/>
                       </w:rPr>
-                      <m:t>td</m:t>
+                      <m:t>dt</m:t>
                     </m:r>
                   </m:sub>
                 </m:sSub>
@@ -2156,10 +2534,196 @@
                   <w:rPr>
                     <w:rFonts w:ascii="Cambria Math" w:hAnsi="Cambria Math"/>
                   </w:rPr>
-                  <m:t>∀td</m:t>
+                  <m:t>∀</m:t>
+                </m:r>
+                <m:r>
+                  <w:rPr>
+                    <w:rFonts w:ascii="Cambria Math" w:hAnsi="Cambria Math"/>
+                  </w:rPr>
+                  <m:t>dt</m:t>
                 </m:r>
               </m:oMath>
             </m:oMathPara>
+          </w:p>
+        </w:tc>
+      </w:tr>
+      <w:tr>
+        <w:tc>
+          <w:tcPr>
+            <w:tcW w:w="2610" w:type="dxa"/>
+          </w:tcPr>
+          <w:p>
+            <w:r>
+              <w:t>Integer constraints</w:t>
+            </w:r>
+          </w:p>
+        </w:tc>
+        <w:tc>
+          <w:tcPr>
+            <w:tcW w:w="7555" w:type="dxa"/>
+          </w:tcPr>
+          <w:p>
+            <w:pPr>
+              <w:rPr>
+                <w:rFonts w:ascii="Calibri" w:eastAsia="Calibri" w:hAnsi="Calibri" w:cs="Times New Roman"/>
+              </w:rPr>
+            </w:pPr>
+            <m:oMathPara>
+              <m:oMathParaPr>
+                <m:jc m:val="left"/>
+              </m:oMathParaPr>
+              <m:oMath>
+                <m:sSub>
+                  <m:sSubPr>
+                    <m:ctrlPr>
+                      <w:rPr>
+                        <w:rFonts w:ascii="Cambria Math" w:eastAsia="Calibri" w:hAnsi="Cambria Math" w:cs="Times New Roman"/>
+                        <w:i/>
+                      </w:rPr>
+                    </m:ctrlPr>
+                  </m:sSubPr>
+                  <m:e>
+                    <m:r>
+                      <w:rPr>
+                        <w:rFonts w:ascii="Cambria Math" w:eastAsia="Calibri" w:hAnsi="Cambria Math" w:cs="Times New Roman"/>
+                      </w:rPr>
+                      <m:t>X</m:t>
+                    </m:r>
+                  </m:e>
+                  <m:sub>
+                    <m:r>
+                      <w:rPr>
+                        <w:rFonts w:ascii="Cambria Math" w:eastAsia="Calibri" w:hAnsi="Cambria Math" w:cs="Times New Roman"/>
+                      </w:rPr>
+                      <m:t>ijdt</m:t>
+                    </m:r>
+                  </m:sub>
+                </m:sSub>
+                <m:r>
+                  <w:rPr>
+                    <w:rFonts w:ascii="Cambria Math" w:eastAsia="Calibri" w:hAnsi="Cambria Math" w:cs="Times New Roman"/>
+                  </w:rPr>
+                  <m:t xml:space="preserve">=1 or 0 </m:t>
+                </m:r>
+                <m:r>
+                  <w:rPr>
+                    <w:rFonts w:ascii="Cambria Math" w:eastAsia="Calibri" w:hAnsi="Cambria Math" w:cs="Times New Roman"/>
+                  </w:rPr>
+                  <m:t>∀</m:t>
+                </m:r>
+                <m:r>
+                  <w:rPr>
+                    <w:rFonts w:ascii="Cambria Math" w:eastAsia="Calibri" w:hAnsi="Cambria Math" w:cs="Times New Roman"/>
+                  </w:rPr>
+                  <m:t xml:space="preserve"> ijdt</m:t>
+                </m:r>
+              </m:oMath>
+            </m:oMathPara>
+          </w:p>
+          <w:p>
+            <w:pPr>
+              <w:rPr>
+                <w:rFonts w:ascii="Calibri" w:eastAsia="Calibri" w:hAnsi="Calibri" w:cs="Times New Roman"/>
+              </w:rPr>
+            </w:pPr>
+            <m:oMathPara>
+              <m:oMathParaPr>
+                <m:jc m:val="left"/>
+              </m:oMathParaPr>
+              <m:oMath>
+                <m:sSub>
+                  <m:sSubPr>
+                    <m:ctrlPr>
+                      <w:rPr>
+                        <w:rFonts w:ascii="Cambria Math" w:eastAsia="Calibri" w:hAnsi="Cambria Math" w:cs="Times New Roman"/>
+                        <w:i/>
+                      </w:rPr>
+                    </m:ctrlPr>
+                  </m:sSubPr>
+                  <m:e>
+                    <m:r>
+                      <w:rPr>
+                        <w:rFonts w:ascii="Cambria Math" w:eastAsia="Calibri" w:hAnsi="Cambria Math" w:cs="Times New Roman"/>
+                      </w:rPr>
+                      <m:t>y</m:t>
+                    </m:r>
+                  </m:e>
+                  <m:sub>
+                    <m:r>
+                      <w:rPr>
+                        <w:rFonts w:ascii="Cambria Math" w:eastAsia="Calibri" w:hAnsi="Cambria Math" w:cs="Times New Roman"/>
+                      </w:rPr>
+                      <m:t>ij</m:t>
+                    </m:r>
+                  </m:sub>
+                </m:sSub>
+                <m:r>
+                  <w:rPr>
+                    <w:rFonts w:ascii="Cambria Math" w:eastAsia="Calibri" w:hAnsi="Cambria Math" w:cs="Times New Roman"/>
+                  </w:rPr>
+                  <m:t>=1 or 0 ∀</m:t>
+                </m:r>
+                <m:r>
+                  <w:rPr>
+                    <w:rFonts w:ascii="Cambria Math" w:eastAsia="Calibri" w:hAnsi="Cambria Math" w:cs="Times New Roman"/>
+                  </w:rPr>
+                  <m:t xml:space="preserve"> ij</m:t>
+                </m:r>
+              </m:oMath>
+            </m:oMathPara>
+          </w:p>
+          <w:p>
+            <w:pPr>
+              <w:rPr>
+                <w:rFonts w:ascii="Calibri" w:eastAsia="Calibri" w:hAnsi="Calibri" w:cs="Times New Roman"/>
+                <w:color w:val="FF0000"/>
+              </w:rPr>
+            </w:pPr>
+            <m:oMathPara>
+              <m:oMathParaPr>
+                <m:jc m:val="left"/>
+              </m:oMathParaPr>
+              <m:oMath>
+                <m:sSub>
+                  <m:sSubPr>
+                    <m:ctrlPr>
+                      <w:rPr>
+                        <w:rFonts w:ascii="Cambria Math" w:eastAsia="Calibri" w:hAnsi="Cambria Math" w:cs="Times New Roman"/>
+                        <w:i/>
+                        <w:color w:val="FF0000"/>
+                      </w:rPr>
+                    </m:ctrlPr>
+                  </m:sSubPr>
+                  <m:e>
+                    <m:r>
+                      <w:rPr>
+                        <w:rFonts w:ascii="Cambria Math" w:eastAsia="Calibri" w:hAnsi="Cambria Math" w:cs="Times New Roman"/>
+                        <w:color w:val="FF0000"/>
+                      </w:rPr>
+                      <m:t>b</m:t>
+                    </m:r>
+                  </m:e>
+                  <m:sub>
+                    <m:r>
+                      <w:rPr>
+                        <w:rFonts w:ascii="Cambria Math" w:eastAsia="Calibri" w:hAnsi="Cambria Math" w:cs="Times New Roman"/>
+                        <w:color w:val="FF0000"/>
+                      </w:rPr>
+                      <m:t>ijdt</m:t>
+                    </m:r>
+                  </m:sub>
+                </m:sSub>
+                <m:r>
+                  <w:rPr>
+                    <w:rFonts w:ascii="Cambria Math" w:eastAsia="Calibri" w:hAnsi="Cambria Math" w:cs="Times New Roman"/>
+                    <w:color w:val="FF0000"/>
+                  </w:rPr>
+                  <m:t>=1 or 0 ∀ ijdt</m:t>
+                </m:r>
+              </m:oMath>
+            </m:oMathPara>
+            <w:bookmarkStart w:id="0" w:name="_GoBack"/>
+            <w:bookmarkEnd w:id="0"/>
           </w:p>
         </w:tc>
       </w:tr>
